--- a/Documentation/DataBaseFiles/insert.docx
+++ b/Documentation/DataBaseFiles/insert.docx
@@ -117,6 +117,13 @@
         </w:rPr>
         <w:t>ome</w:t>
       </w:r>
+      <w:r>
+        <w:rPr>
+          <w:rFonts w:cs="Helvetica"/>
+          <w:lang w:val="es-ES_tradnl"/>
+        </w:rPr>
+        <w:t>utilizador</w:t>
+      </w:r>
       <w:proofErr w:type="spellEnd"/>
       <w:r>
         <w:rPr>
@@ -257,6 +264,13 @@
         </w:rPr>
         <w:t>ome</w:t>
       </w:r>
+      <w:r>
+        <w:rPr>
+          <w:rFonts w:cs="Helvetica"/>
+          <w:lang w:val="es-ES_tradnl"/>
+        </w:rPr>
+        <w:t>utilizador</w:t>
+      </w:r>
       <w:proofErr w:type="spellEnd"/>
       <w:r>
         <w:rPr>
@@ -270,15 +284,15 @@
           <w:rFonts w:cs="Helvetica"/>
           <w:lang w:val="es-ES_tradnl"/>
         </w:rPr>
-        <w:t xml:space="preserve"> v</w:t>
-      </w:r>
-      <w:proofErr w:type="spellStart"/>
-      <w:r>
-        <w:rPr>
-          <w:rFonts w:cs="Helvetica"/>
-          <w:lang w:val="es-ES_tradnl"/>
-        </w:rPr>
-        <w:t>alues</w:t>
+        <w:t xml:space="preserve"> </w:t>
+      </w:r>
+      <w:proofErr w:type="spellStart"/>
+      <w:r>
+        <w:rPr>
+          <w:rFonts w:cs="Helvetica"/>
+          <w:lang w:val="es-ES_tradnl"/>
+        </w:rPr>
+        <w:t>values</w:t>
       </w:r>
       <w:proofErr w:type="spellEnd"/>
       <w:r>
@@ -403,6 +417,13 @@
           <w:lang w:val="es-ES_tradnl"/>
         </w:rPr>
         <w:t>ome</w:t>
+      </w:r>
+      <w:r>
+        <w:rPr>
+          <w:rFonts w:cs="Helvetica"/>
+          <w:lang w:val="es-ES_tradnl"/>
+        </w:rPr>
+        <w:t>utilizador</w:t>
       </w:r>
       <w:proofErr w:type="spellEnd"/>
       <w:r>
@@ -519,6 +540,13 @@
         </w:rPr>
         <w:t>ome</w:t>
       </w:r>
+      <w:r>
+        <w:rPr>
+          <w:rFonts w:cs="Helvetica"/>
+          <w:lang w:val="es-ES_tradnl"/>
+        </w:rPr>
+        <w:t>monumento</w:t>
+      </w:r>
       <w:proofErr w:type="spellEnd"/>
       <w:r>
         <w:rPr>
@@ -1216,6 +1244,13 @@
         </w:rPr>
         <w:t>ome</w:t>
       </w:r>
+      <w:r>
+        <w:rPr>
+          <w:rFonts w:cs="Helvetica"/>
+          <w:lang w:val="es-ES_tradnl"/>
+        </w:rPr>
+        <w:t>monumento</w:t>
+      </w:r>
       <w:proofErr w:type="spellEnd"/>
       <w:r>
         <w:rPr>
@@ -2132,6 +2167,13 @@
         </w:rPr>
         <w:t>ome</w:t>
       </w:r>
+      <w:r>
+        <w:rPr>
+          <w:rFonts w:cs="Helvetica"/>
+          <w:lang w:val="es-ES_tradnl"/>
+        </w:rPr>
+        <w:t>monumento</w:t>
+      </w:r>
       <w:proofErr w:type="spellEnd"/>
       <w:r>
         <w:rPr>
@@ -3714,6 +3756,7 @@
           <w:rFonts w:cs="Helvetica"/>
           <w:lang w:val="es-ES_tradnl"/>
         </w:rPr>
+        <w:lastRenderedPageBreak/>
         <w:t>4-</w:t>
       </w:r>
       <w:r>
@@ -3784,6 +3827,13 @@
         </w:rPr>
         <w:t>ome</w:t>
       </w:r>
+      <w:r>
+        <w:rPr>
+          <w:rFonts w:cs="Helvetica"/>
+          <w:lang w:val="es-ES_tradnl"/>
+        </w:rPr>
+        <w:t>monumento</w:t>
+      </w:r>
       <w:proofErr w:type="spellEnd"/>
       <w:r>
         <w:rPr>
@@ -3960,7 +4010,6 @@
           <w:rFonts w:cs="Helvetica"/>
           <w:lang w:val="es-ES_tradnl"/>
         </w:rPr>
-        <w:lastRenderedPageBreak/>
         <w:t xml:space="preserve">38.71616257102, -9.14293834033151,'Fazendo a </w:t>
       </w:r>
       <w:proofErr w:type="spellStart"/>
@@ -4733,6 +4782,13 @@
         </w:rPr>
         <w:t>ome</w:t>
       </w:r>
+      <w:r>
+        <w:rPr>
+          <w:rFonts w:cs="Helvetica"/>
+          <w:lang w:val="es-ES_tradnl"/>
+        </w:rPr>
+        <w:t>monumento</w:t>
+      </w:r>
       <w:proofErr w:type="spellEnd"/>
       <w:r>
         <w:rPr>
@@ -5921,6 +5977,13 @@
         </w:rPr>
         <w:t>ome</w:t>
       </w:r>
+      <w:r>
+        <w:rPr>
+          <w:rFonts w:cs="Helvetica"/>
+          <w:lang w:val="es-ES_tradnl"/>
+        </w:rPr>
+        <w:t>monumento</w:t>
+      </w:r>
       <w:proofErr w:type="spellEnd"/>
       <w:r>
         <w:rPr>
@@ -7445,6 +7508,13 @@
         </w:rPr>
         <w:t>ome</w:t>
       </w:r>
+      <w:r>
+        <w:rPr>
+          <w:rFonts w:cs="Helvetica"/>
+          <w:lang w:val="es-ES_tradnl"/>
+        </w:rPr>
+        <w:t>monumento</w:t>
+      </w:r>
       <w:proofErr w:type="spellEnd"/>
       <w:r>
         <w:rPr>
@@ -7701,7 +7771,15 @@
           <w:rFonts w:cs="Helvetica"/>
           <w:lang w:val="es-ES_tradnl"/>
         </w:rPr>
-        <w:t xml:space="preserve">, D. Baltazar de Braga. A obra, iniciada em 1598 e </w:t>
+        <w:t xml:space="preserve">, D. Baltazar de Braga. A obra, </w:t>
+      </w:r>
+      <w:r>
+        <w:rPr>
+          <w:rFonts w:cs="Helvetica"/>
+          <w:lang w:val="es-ES_tradnl"/>
+        </w:rPr>
+        <w:lastRenderedPageBreak/>
+        <w:t xml:space="preserve">iniciada em 1598 e </w:t>
       </w:r>
       <w:proofErr w:type="spellStart"/>
       <w:r>
@@ -7877,15 +7955,7 @@
           <w:rFonts w:cs="Helvetica"/>
           <w:lang w:val="es-ES_tradnl"/>
         </w:rPr>
-        <w:t xml:space="preserve"> </w:t>
-      </w:r>
-      <w:r>
-        <w:rPr>
-          <w:rFonts w:cs="Helvetica"/>
-          <w:lang w:val="es-ES_tradnl"/>
-        </w:rPr>
-        <w:lastRenderedPageBreak/>
-        <w:t xml:space="preserve">religiosas em 1833, o convento </w:t>
+        <w:t xml:space="preserve"> religiosas em 1833, o convento </w:t>
       </w:r>
       <w:proofErr w:type="spellStart"/>
       <w:r>
@@ -8641,6 +8711,13 @@
         </w:rPr>
         <w:t>ome</w:t>
       </w:r>
+      <w:r>
+        <w:rPr>
+          <w:rFonts w:cs="Helvetica"/>
+          <w:lang w:val="es-ES_tradnl"/>
+        </w:rPr>
+        <w:t>monumento</w:t>
+      </w:r>
       <w:proofErr w:type="spellEnd"/>
       <w:r>
         <w:rPr>
@@ -9493,6 +9570,13 @@
         </w:rPr>
         <w:t>ome</w:t>
       </w:r>
+      <w:r>
+        <w:rPr>
+          <w:rFonts w:cs="Helvetica"/>
+          <w:lang w:val="es-ES_tradnl"/>
+        </w:rPr>
+        <w:t>monumento</w:t>
+      </w:r>
       <w:proofErr w:type="spellEnd"/>
       <w:r>
         <w:rPr>
@@ -10985,6 +11069,13 @@
         </w:rPr>
         <w:t>ome</w:t>
       </w:r>
+      <w:r>
+        <w:rPr>
+          <w:rFonts w:cs="Helvetica"/>
+          <w:lang w:val="es-ES_tradnl"/>
+        </w:rPr>
+        <w:t>monumento</w:t>
+      </w:r>
       <w:proofErr w:type="spellEnd"/>
       <w:r>
         <w:rPr>
@@ -11905,6 +11996,7 @@
           <w:rFonts w:cs="Helvetica"/>
           <w:lang w:val="es-ES_tradnl"/>
         </w:rPr>
+        <w:lastRenderedPageBreak/>
         <w:t>edifícios</w:t>
       </w:r>
       <w:proofErr w:type="spellEnd"/>
@@ -12057,15 +12149,7 @@
           <w:rFonts w:cs="Helvetica"/>
           <w:lang w:val="es-ES_tradnl"/>
         </w:rPr>
-        <w:t xml:space="preserve">, Zoológico, Antropológico e </w:t>
-      </w:r>
-      <w:r>
-        <w:rPr>
-          <w:rFonts w:cs="Helvetica"/>
-          <w:lang w:val="es-ES_tradnl"/>
-        </w:rPr>
-        <w:lastRenderedPageBreak/>
-        <w:t xml:space="preserve">Mineralógico instalado em </w:t>
+        <w:t xml:space="preserve">, Zoológico, Antropológico e Mineralógico instalado em </w:t>
       </w:r>
       <w:proofErr w:type="spellStart"/>
       <w:r>
@@ -12322,6 +12406,13 @@
         </w:rPr>
         <w:t>ome</w:t>
       </w:r>
+      <w:r>
+        <w:rPr>
+          <w:rFonts w:cs="Helvetica"/>
+          <w:lang w:val="es-ES_tradnl"/>
+        </w:rPr>
+        <w:t>guia</w:t>
+      </w:r>
       <w:proofErr w:type="spellEnd"/>
       <w:r>
         <w:rPr>
@@ -12432,6 +12523,13 @@
         </w:rPr>
         <w:t>ome</w:t>
       </w:r>
+      <w:r>
+        <w:rPr>
+          <w:rFonts w:cs="Helvetica"/>
+          <w:lang w:val="es-ES_tradnl"/>
+        </w:rPr>
+        <w:t>guia</w:t>
+      </w:r>
       <w:proofErr w:type="spellEnd"/>
       <w:r>
         <w:rPr>
@@ -12549,6 +12647,13 @@
         </w:rPr>
         <w:t>ome</w:t>
       </w:r>
+      <w:r>
+        <w:rPr>
+          <w:rFonts w:cs="Helvetica"/>
+          <w:lang w:val="es-ES_tradnl"/>
+        </w:rPr>
+        <w:t>guia</w:t>
+      </w:r>
       <w:proofErr w:type="spellEnd"/>
       <w:r>
         <w:rPr>
@@ -12675,6 +12780,13 @@
         </w:rPr>
         <w:t>ome</w:t>
       </w:r>
+      <w:r>
+        <w:rPr>
+          <w:rFonts w:cs="Helvetica"/>
+          <w:lang w:val="es-ES_tradnl"/>
+        </w:rPr>
+        <w:t>guia</w:t>
+      </w:r>
       <w:proofErr w:type="spellEnd"/>
       <w:r>
         <w:rPr>
@@ -12792,6 +12904,13 @@
         </w:rPr>
         <w:t>ome</w:t>
       </w:r>
+      <w:r>
+        <w:rPr>
+          <w:rFonts w:cs="Helvetica"/>
+          <w:lang w:val="es-ES_tradnl"/>
+        </w:rPr>
+        <w:t>guia</w:t>
+      </w:r>
       <w:proofErr w:type="spellEnd"/>
       <w:r>
         <w:rPr>
@@ -12917,6 +13036,13 @@
           <w:lang w:val="es-ES_tradnl"/>
         </w:rPr>
         <w:t>ome</w:t>
+      </w:r>
+      <w:r>
+        <w:rPr>
+          <w:rFonts w:cs="Helvetica"/>
+          <w:lang w:val="es-ES_tradnl"/>
+        </w:rPr>
+        <w:t>guia</w:t>
       </w:r>
       <w:proofErr w:type="spellEnd"/>
       <w:r>
